--- a/arsyonov10813/Курсовая работа по программированию 1081-3.docx
+++ b/arsyonov10813/Курсовая работа по программированию 1081-3.docx
@@ -1,6 +1,6 @@
 
 <file path=word/document.xml><?xml version="1.0" encoding="utf-8"?>
-<w:document xmlns:wpc="http://schemas.microsoft.com/office/word/2010/wordprocessingCanvas" xmlns:mc="http://schemas.openxmlformats.org/markup-compatibility/2006" xmlns:o="urn:schemas-microsoft-com:office:office" xmlns:r="http://schemas.openxmlformats.org/officeDocument/2006/relationships" xmlns:m="http://schemas.openxmlformats.org/officeDocument/2006/math" xmlns:v="urn:schemas-microsoft-com:vml" xmlns:wp14="http://schemas.microsoft.com/office/word/2010/wordprocessingDrawing" xmlns:wp="http://schemas.openxmlformats.org/drawingml/2006/wordprocessingDrawing" xmlns:w10="urn:schemas-microsoft-com:office:word" xmlns:w="http://schemas.openxmlformats.org/wordprocessingml/2006/main" xmlns:w14="http://schemas.microsoft.com/office/word/2010/wordml" xmlns:wpg="http://schemas.microsoft.com/office/word/2010/wordprocessingGroup" xmlns:wpi="http://schemas.microsoft.com/office/word/2010/wordprocessingInk" xmlns:wne="http://schemas.microsoft.com/office/word/2006/wordml" xmlns:wps="http://schemas.microsoft.com/office/word/2010/wordprocessingShape" mc:Ignorable="w14 wp14">
+<w:document xmlns:ve="http://schemas.openxmlformats.org/markup-compatibility/2006" xmlns:o="urn:schemas-microsoft-com:office:office" xmlns:r="http://schemas.openxmlformats.org/officeDocument/2006/relationships" xmlns:m="http://schemas.openxmlformats.org/officeDocument/2006/math" xmlns:v="urn:schemas-microsoft-com:vml" xmlns:wp="http://schemas.openxmlformats.org/drawingml/2006/wordprocessingDrawing" xmlns:w10="urn:schemas-microsoft-com:office:word" xmlns:w="http://schemas.openxmlformats.org/wordprocessingml/2006/main" xmlns:wne="http://schemas.microsoft.com/office/word/2006/wordml">
   <w:body>
     <w:p>
       <w:pPr>
@@ -10,6 +10,7 @@
           <w:szCs w:val="36"/>
         </w:rPr>
       </w:pPr>
+      <w:commentRangeStart w:id="0"/>
       <w:r>
         <w:rPr>
           <w:sz w:val="36"/>
@@ -24,21 +25,21 @@
         </w:rPr>
         <w:t>-м</w:t>
       </w:r>
+      <w:bookmarkStart w:id="1" w:name="_GoBack"/>
+      <w:bookmarkEnd w:id="1"/>
       <w:r>
         <w:rPr>
           <w:sz w:val="36"/>
           <w:szCs w:val="36"/>
         </w:rPr>
-        <w:t xml:space="preserve"> </w:t>
-      </w:r>
-      <w:bookmarkStart w:id="0" w:name="_GoBack"/>
-      <w:bookmarkEnd w:id="0"/>
-      <w:r>
-        <w:rPr>
-          <w:sz w:val="36"/>
-          <w:szCs w:val="36"/>
-        </w:rPr>
         <w:t>семестре</w:t>
+      </w:r>
+      <w:commentRangeEnd w:id="0"/>
+      <w:r>
+        <w:rPr>
+          <w:rStyle w:val="a3"/>
+        </w:rPr>
+        <w:commentReference w:id="0"/>
       </w:r>
     </w:p>
     <w:p>
@@ -135,6 +136,7 @@
         </w:rPr>
         <w:tab/>
       </w:r>
+      <w:commentRangeStart w:id="2"/>
       <w:r>
         <w:rPr>
           <w:rFonts w:ascii="Times New Roman" w:hAnsi="Times New Roman" w:cs="Times New Roman"/>
@@ -214,6 +216,13 @@
           <w:szCs w:val="24"/>
         </w:rPr>
         <w:t>.</w:t>
+      </w:r>
+      <w:commentRangeEnd w:id="2"/>
+      <w:r>
+        <w:rPr>
+          <w:rStyle w:val="a3"/>
+        </w:rPr>
+        <w:commentReference w:id="2"/>
       </w:r>
     </w:p>
     <w:p>
@@ -339,7 +348,31 @@
           <w:sz w:val="24"/>
           <w:szCs w:val="24"/>
         </w:rPr>
-        <w:t>, которые будут представлять из себя изменения каких-либо параметров платформы или шара.</w:t>
+        <w:t xml:space="preserve">, которые будут представлять из себя изменения каких-либо параметров платформы или </w:t>
+      </w:r>
+      <w:commentRangeStart w:id="3"/>
+      <w:r>
+        <w:rPr>
+          <w:rFonts w:ascii="Times New Roman" w:hAnsi="Times New Roman" w:cs="Times New Roman"/>
+          <w:sz w:val="24"/>
+          <w:szCs w:val="24"/>
+        </w:rPr>
+        <w:t>шара</w:t>
+      </w:r>
+      <w:commentRangeEnd w:id="3"/>
+      <w:r>
+        <w:rPr>
+          <w:rStyle w:val="a3"/>
+        </w:rPr>
+        <w:commentReference w:id="3"/>
+      </w:r>
+      <w:r>
+        <w:rPr>
+          <w:rFonts w:ascii="Times New Roman" w:hAnsi="Times New Roman" w:cs="Times New Roman"/>
+          <w:sz w:val="24"/>
+          <w:szCs w:val="24"/>
+        </w:rPr>
+        <w:t>.</w:t>
       </w:r>
     </w:p>
     <w:p>
@@ -361,12 +394,128 @@
 </w:document>
 </file>
 
+<file path=word/comments.xml><?xml version="1.0" encoding="utf-8"?>
+<w:comments xmlns:ve="http://schemas.openxmlformats.org/markup-compatibility/2006" xmlns:o="urn:schemas-microsoft-com:office:office" xmlns:r="http://schemas.openxmlformats.org/officeDocument/2006/relationships" xmlns:m="http://schemas.openxmlformats.org/officeDocument/2006/math" xmlns:v="urn:schemas-microsoft-com:vml" xmlns:wp="http://schemas.openxmlformats.org/drawingml/2006/wordprocessingDrawing" xmlns:w10="urn:schemas-microsoft-com:office:word" xmlns:w="http://schemas.openxmlformats.org/wordprocessingml/2006/main" xmlns:wne="http://schemas.microsoft.com/office/word/2006/wordml">
+  <w:comment w:id="0" w:author="Evgeny V. Pyshkin" w:date="2012-02-27T01:52:00Z" w:initials="EVP">
+    <w:p>
+      <w:pPr>
+        <w:pStyle w:val="a4"/>
+        <w:rPr>
+          <w:lang w:eastAsia="ja-JP"/>
+        </w:rPr>
+      </w:pPr>
+      <w:r>
+        <w:rPr>
+          <w:rStyle w:val="a3"/>
+        </w:rPr>
+        <w:annotationRef/>
+      </w:r>
+      <w:r>
+        <w:rPr>
+          <w:lang w:eastAsia="ja-JP"/>
+        </w:rPr>
+        <w:t xml:space="preserve">Давайте сразу уж составлять отчет. Пусть появится нормальный титульный лист. </w:t>
+      </w:r>
+      <w:r>
+        <w:rPr>
+          <w:lang w:eastAsia="ja-JP"/>
+        </w:rPr>
+        <w:t>А данный раздел обычно называют «Образ и границы проекта». За ним будет следовать «техническое задание», или «Спецификация требований».</w:t>
+      </w:r>
+    </w:p>
+  </w:comment>
+  <w:comment w:id="2" w:author="Evgeny V. Pyshkin" w:date="2012-02-27T01:56:00Z" w:initials="EVP">
+    <w:p>
+      <w:pPr>
+        <w:pStyle w:val="a4"/>
+        <w:rPr>
+          <w:lang w:eastAsia="ja-JP"/>
+        </w:rPr>
+      </w:pPr>
+      <w:r>
+        <w:rPr>
+          <w:rStyle w:val="a3"/>
+        </w:rPr>
+        <w:annotationRef/>
+      </w:r>
+      <w:r>
+        <w:t xml:space="preserve">Здесь есть нюансы. В этом семестре мы не занимаемся детально </w:t>
+      </w:r>
+      <w:proofErr w:type="spellStart"/>
+      <w:r>
+        <w:t>многопоточностью</w:t>
+      </w:r>
+      <w:proofErr w:type="spellEnd"/>
+      <w:r>
+        <w:t xml:space="preserve"> и таймерами, оставляя это до </w:t>
+      </w:r>
+      <w:proofErr w:type="spellStart"/>
+      <w:r>
+        <w:t>Java</w:t>
+      </w:r>
+      <w:proofErr w:type="spellEnd"/>
+      <w:r>
+        <w:rPr>
+          <w:lang w:eastAsia="ja-JP"/>
+        </w:rPr>
+        <w:t xml:space="preserve">, где все эти аспекты изучать несколько проще. </w:t>
+      </w:r>
+      <w:r>
+        <w:rPr>
+          <w:lang w:eastAsia="ja-JP"/>
+        </w:rPr>
+        <w:t>Может быть, рассмотреть следующую задачу: разработать конфигуратор для «</w:t>
+      </w:r>
+      <w:proofErr w:type="spellStart"/>
+      <w:r>
+        <w:rPr>
+          <w:lang w:eastAsia="ja-JP"/>
+        </w:rPr>
+        <w:t>Арканоида</w:t>
+      </w:r>
+      <w:proofErr w:type="spellEnd"/>
+      <w:r>
+        <w:rPr>
+          <w:lang w:eastAsia="ja-JP"/>
+        </w:rPr>
+        <w:t>», то есть программу с графическим интерфейсом, позволяющим «рисовать» комбинацию прямоугольников на игровом поле. В этом случае приложение будет носить «статический характер». Результаты взаимодействия с пользователем можно/нужно сохранять в файл с возможностью последующей загрузки. Соответственно одним из аспектов работы будет разработка формата данных, которым впоследствии мы сможем воспользоваться при разработке Java-</w:t>
+      </w:r>
+      <w:r>
+        <w:rPr>
+          <w:lang w:eastAsia="ja-JP"/>
+        </w:rPr>
+        <w:t>приложения.</w:t>
+      </w:r>
+    </w:p>
+  </w:comment>
+  <w:comment w:id="3" w:author="Evgeny V. Pyshkin" w:date="2012-02-27T01:57:00Z" w:initials="EVP">
+    <w:p>
+      <w:pPr>
+        <w:pStyle w:val="a4"/>
+      </w:pPr>
+      <w:r>
+        <w:rPr>
+          <w:rStyle w:val="a3"/>
+        </w:rPr>
+        <w:annotationRef/>
+      </w:r>
+      <w:r>
+        <w:t xml:space="preserve">Обдумайте моей предложение, исправьте этот раздел и разработайте на его основе более строгую техническую спецификацию разрабатываемого </w:t>
+      </w:r>
+      <w:r>
+        <w:t>приложения.</w:t>
+      </w:r>
+    </w:p>
+  </w:comment>
+</w:comments>
+</file>
+
 <file path=word/styles.xml><?xml version="1.0" encoding="utf-8"?>
-<w:styles xmlns:mc="http://schemas.openxmlformats.org/markup-compatibility/2006" xmlns:r="http://schemas.openxmlformats.org/officeDocument/2006/relationships" xmlns:w="http://schemas.openxmlformats.org/wordprocessingml/2006/main" xmlns:w14="http://schemas.microsoft.com/office/word/2010/wordml" mc:Ignorable="w14">
+<w:styles xmlns:r="http://schemas.openxmlformats.org/officeDocument/2006/relationships" xmlns:w="http://schemas.openxmlformats.org/wordprocessingml/2006/main">
   <w:docDefaults>
     <w:rPrDefault>
       <w:rPr>
-        <w:rFonts w:asciiTheme="minorHAnsi" w:eastAsiaTheme="minorHAnsi" w:hAnsiTheme="minorHAnsi" w:cstheme="minorBidi"/>
+        <w:rFonts w:asciiTheme="minorHAnsi" w:eastAsiaTheme="minorEastAsia" w:hAnsiTheme="minorHAnsi" w:cstheme="minorBidi"/>
         <w:sz w:val="22"/>
         <w:szCs w:val="22"/>
         <w:lang w:val="ru-RU" w:eastAsia="en-US" w:bidi="ar-SA"/>
@@ -517,21 +666,23 @@
     <w:lsdException w:name="Bibliography" w:uiPriority="37"/>
     <w:lsdException w:name="TOC Heading" w:uiPriority="39" w:qFormat="1"/>
   </w:latentStyles>
-  <w:style w:type="paragraph" w:default="1" w:styleId="Normal">
+  <w:style w:type="paragraph" w:default="1" w:styleId="a">
     <w:name w:val="Normal"/>
     <w:qFormat/>
-  </w:style>
-  <w:style w:type="character" w:default="1" w:styleId="DefaultParagraphFont">
+    <w:rsid w:val="00DD7120"/>
+  </w:style>
+  <w:style w:type="character" w:default="1" w:styleId="a0">
     <w:name w:val="Default Paragraph Font"/>
     <w:uiPriority w:val="1"/>
     <w:semiHidden/>
     <w:unhideWhenUsed/>
   </w:style>
-  <w:style w:type="table" w:default="1" w:styleId="TableNormal">
+  <w:style w:type="table" w:default="1" w:styleId="a1">
     <w:name w:val="Normal Table"/>
     <w:uiPriority w:val="99"/>
     <w:semiHidden/>
     <w:unhideWhenUsed/>
+    <w:qFormat/>
     <w:tblPr>
       <w:tblInd w:w="0" w:type="dxa"/>
       <w:tblCellMar>
@@ -542,11 +693,107 @@
       </w:tblCellMar>
     </w:tblPr>
   </w:style>
-  <w:style w:type="numbering" w:default="1" w:styleId="NoList">
+  <w:style w:type="numbering" w:default="1" w:styleId="a2">
     <w:name w:val="No List"/>
     <w:uiPriority w:val="99"/>
     <w:semiHidden/>
     <w:unhideWhenUsed/>
+  </w:style>
+  <w:style w:type="character" w:styleId="a3">
+    <w:name w:val="annotation reference"/>
+    <w:basedOn w:val="a0"/>
+    <w:uiPriority w:val="99"/>
+    <w:semiHidden/>
+    <w:unhideWhenUsed/>
+    <w:rsid w:val="000D3A89"/>
+    <w:rPr>
+      <w:sz w:val="16"/>
+      <w:szCs w:val="16"/>
+    </w:rPr>
+  </w:style>
+  <w:style w:type="paragraph" w:styleId="a4">
+    <w:name w:val="annotation text"/>
+    <w:basedOn w:val="a"/>
+    <w:link w:val="a5"/>
+    <w:uiPriority w:val="99"/>
+    <w:semiHidden/>
+    <w:unhideWhenUsed/>
+    <w:rsid w:val="000D3A89"/>
+    <w:pPr>
+      <w:spacing w:line="240" w:lineRule="auto"/>
+    </w:pPr>
+    <w:rPr>
+      <w:sz w:val="20"/>
+      <w:szCs w:val="20"/>
+    </w:rPr>
+  </w:style>
+  <w:style w:type="character" w:customStyle="1" w:styleId="a5">
+    <w:name w:val="Текст примечания Знак"/>
+    <w:basedOn w:val="a0"/>
+    <w:link w:val="a4"/>
+    <w:uiPriority w:val="99"/>
+    <w:semiHidden/>
+    <w:rsid w:val="000D3A89"/>
+    <w:rPr>
+      <w:sz w:val="20"/>
+      <w:szCs w:val="20"/>
+    </w:rPr>
+  </w:style>
+  <w:style w:type="paragraph" w:styleId="a6">
+    <w:name w:val="annotation subject"/>
+    <w:basedOn w:val="a4"/>
+    <w:next w:val="a4"/>
+    <w:link w:val="a7"/>
+    <w:uiPriority w:val="99"/>
+    <w:semiHidden/>
+    <w:unhideWhenUsed/>
+    <w:rsid w:val="000D3A89"/>
+    <w:rPr>
+      <w:b/>
+      <w:bCs/>
+    </w:rPr>
+  </w:style>
+  <w:style w:type="character" w:customStyle="1" w:styleId="a7">
+    <w:name w:val="Тема примечания Знак"/>
+    <w:basedOn w:val="a5"/>
+    <w:link w:val="a6"/>
+    <w:uiPriority w:val="99"/>
+    <w:semiHidden/>
+    <w:rsid w:val="000D3A89"/>
+    <w:rPr>
+      <w:b/>
+      <w:bCs/>
+    </w:rPr>
+  </w:style>
+  <w:style w:type="paragraph" w:styleId="a8">
+    <w:name w:val="Balloon Text"/>
+    <w:basedOn w:val="a"/>
+    <w:link w:val="a9"/>
+    <w:uiPriority w:val="99"/>
+    <w:semiHidden/>
+    <w:unhideWhenUsed/>
+    <w:rsid w:val="000D3A89"/>
+    <w:pPr>
+      <w:spacing w:after="0" w:line="240" w:lineRule="auto"/>
+    </w:pPr>
+    <w:rPr>
+      <w:rFonts w:ascii="Tahoma" w:hAnsi="Tahoma" w:cs="Tahoma"/>
+      <w:sz w:val="16"/>
+      <w:szCs w:val="16"/>
+    </w:rPr>
+  </w:style>
+  <w:style w:type="character" w:customStyle="1" w:styleId="a9">
+    <w:name w:val="Текст выноски Знак"/>
+    <w:basedOn w:val="a0"/>
+    <w:link w:val="a8"/>
+    <w:uiPriority w:val="99"/>
+    <w:semiHidden/>
+    <w:rsid w:val="000D3A89"/>
+    <w:rPr>
+      <w:rFonts w:ascii="Tahoma" w:hAnsi="Tahoma" w:cs="Tahoma"/>
+      <w:sz w:val="16"/>
+      <w:szCs w:val="16"/>
+    </w:rPr>
   </w:style>
 </w:styles>
 </file>
